--- a/海舶士小程序标注/开发文档/认证以及产品中心.docx
+++ b/海舶士小程序标注/开发文档/认证以及产品中心.docx
@@ -580,678 +580,431 @@
         </w:rPr>
         <w:t>enterpriseId</w:t>
       </w:r>
+    </w:p>
+    <w:p>
+      <w:pPr>
+        <w:rPr>
+          <w:rFonts w:hint="eastAsia" w:ascii="宋体" w:hAnsi="宋体" w:eastAsia="宋体" w:cs="宋体"/>
+          <w:kern w:val="0"/>
+          <w:sz w:val="24"/>
+          <w:szCs w:val="24"/>
+          <w:lang w:val="en-US" w:eastAsia="zh-CN" w:bidi="ar"/>
+        </w:rPr>
+      </w:pPr>
+    </w:p>
+    <w:p>
+      <w:pPr>
+        <w:rPr>
+          <w:rFonts w:hint="eastAsia" w:ascii="宋体" w:hAnsi="宋体" w:eastAsia="宋体" w:cs="宋体"/>
+          <w:kern w:val="0"/>
+          <w:sz w:val="24"/>
+          <w:szCs w:val="24"/>
+          <w:lang w:val="en-US" w:eastAsia="zh-CN" w:bidi="ar"/>
+        </w:rPr>
+      </w:pPr>
+    </w:p>
+    <w:p>
+      <w:pPr>
+        <w:rPr>
+          <w:rFonts w:hint="eastAsia" w:ascii="宋体" w:hAnsi="宋体" w:eastAsia="宋体" w:cs="宋体"/>
+          <w:kern w:val="0"/>
+          <w:sz w:val="24"/>
+          <w:szCs w:val="24"/>
+          <w:lang w:val="en-US" w:eastAsia="zh-CN" w:bidi="ar"/>
+        </w:rPr>
+      </w:pPr>
+    </w:p>
+    <w:p>
+      <w:pPr>
+        <w:rPr>
+          <w:rFonts w:hint="eastAsia" w:ascii="宋体" w:hAnsi="宋体" w:eastAsia="宋体" w:cs="宋体"/>
+          <w:kern w:val="0"/>
+          <w:sz w:val="24"/>
+          <w:szCs w:val="24"/>
+          <w:lang w:val="en-US" w:eastAsia="zh-CN" w:bidi="ar"/>
+        </w:rPr>
+      </w:pPr>
+      <w:r>
+        <w:rPr>
+          <w:rFonts w:hint="eastAsia" w:ascii="宋体" w:hAnsi="宋体" w:eastAsia="宋体" w:cs="宋体"/>
+          <w:kern w:val="0"/>
+          <w:sz w:val="24"/>
+          <w:szCs w:val="24"/>
+          <w:lang w:val="en-US" w:eastAsia="zh-CN" w:bidi="ar"/>
+        </w:rPr>
+        <w:t>8081 ucenter</w:t>
+      </w:r>
+      <w:r>
+        <w:rPr>
+          <w:rFonts w:hint="eastAsia" w:ascii="宋体" w:hAnsi="宋体" w:eastAsia="宋体" w:cs="宋体"/>
+          <w:kern w:val="0"/>
+          <w:sz w:val="24"/>
+          <w:szCs w:val="24"/>
+          <w:lang w:val="en-US" w:eastAsia="zh-CN" w:bidi="ar"/>
+        </w:rPr>
+        <w:tab/>
+      </w:r>
+    </w:p>
+    <w:p>
+      <w:pPr>
+        <w:rPr>
+          <w:rFonts w:hint="eastAsia" w:ascii="宋体" w:hAnsi="宋体" w:eastAsia="宋体" w:cs="宋体"/>
+          <w:kern w:val="0"/>
+          <w:sz w:val="24"/>
+          <w:szCs w:val="24"/>
+          <w:lang w:val="en-US" w:eastAsia="zh-CN" w:bidi="ar"/>
+        </w:rPr>
+      </w:pPr>
+      <w:r>
+        <w:rPr>
+          <w:rFonts w:hint="eastAsia" w:ascii="宋体" w:hAnsi="宋体" w:eastAsia="宋体" w:cs="宋体"/>
+          <w:kern w:val="0"/>
+          <w:sz w:val="24"/>
+          <w:szCs w:val="24"/>
+          <w:lang w:val="en-US" w:eastAsia="zh-CN" w:bidi="ar"/>
+        </w:rPr>
+        <w:tab/>
+      </w:r>
+    </w:p>
+    <w:p>
+      <w:pPr>
+        <w:rPr>
+          <w:rFonts w:hint="eastAsia" w:ascii="宋体" w:hAnsi="宋体" w:eastAsia="宋体" w:cs="宋体"/>
+          <w:kern w:val="0"/>
+          <w:sz w:val="24"/>
+          <w:szCs w:val="24"/>
+          <w:lang w:val="en-US" w:eastAsia="zh-CN" w:bidi="ar"/>
+        </w:rPr>
+      </w:pPr>
+      <w:r>
+        <w:rPr>
+          <w:rFonts w:hint="eastAsia" w:ascii="宋体" w:hAnsi="宋体" w:eastAsia="宋体" w:cs="宋体"/>
+          <w:kern w:val="0"/>
+          <w:sz w:val="24"/>
+          <w:szCs w:val="24"/>
+          <w:lang w:val="en-US" w:eastAsia="zh-CN" w:bidi="ar"/>
+        </w:rPr>
+        <w:tab/>
+      </w:r>
+      <w:r>
+        <w:rPr>
+          <w:rFonts w:hint="eastAsia" w:ascii="宋体" w:hAnsi="宋体" w:eastAsia="宋体" w:cs="宋体"/>
+          <w:kern w:val="0"/>
+          <w:sz w:val="24"/>
+          <w:szCs w:val="24"/>
+          <w:lang w:val="en-US" w:eastAsia="zh-CN" w:bidi="ar"/>
+        </w:rPr>
+        <w:t>//认证</w:t>
+      </w:r>
+    </w:p>
+    <w:p>
+      <w:pPr>
+        <w:rPr>
+          <w:rFonts w:hint="eastAsia" w:ascii="宋体" w:hAnsi="宋体" w:eastAsia="宋体" w:cs="宋体"/>
+          <w:kern w:val="0"/>
+          <w:sz w:val="24"/>
+          <w:szCs w:val="24"/>
+          <w:lang w:val="en-US" w:eastAsia="zh-CN" w:bidi="ar"/>
+        </w:rPr>
+      </w:pPr>
+      <w:r>
+        <w:rPr>
+          <w:rFonts w:hint="eastAsia" w:ascii="宋体" w:hAnsi="宋体" w:eastAsia="宋体" w:cs="宋体"/>
+          <w:kern w:val="0"/>
+          <w:sz w:val="24"/>
+          <w:szCs w:val="24"/>
+          <w:lang w:val="en-US" w:eastAsia="zh-CN" w:bidi="ar"/>
+        </w:rPr>
+        <w:tab/>
+      </w:r>
+      <w:r>
+        <w:rPr>
+          <w:rFonts w:hint="eastAsia" w:ascii="宋体" w:hAnsi="宋体" w:eastAsia="宋体" w:cs="宋体"/>
+          <w:kern w:val="0"/>
+          <w:sz w:val="24"/>
+          <w:szCs w:val="24"/>
+          <w:lang w:val="en-US" w:eastAsia="zh-CN" w:bidi="ar"/>
+        </w:rPr>
+        <w:t>/rest/updateEnterprise/bindCertWX</w:t>
+      </w:r>
+    </w:p>
+    <w:p>
+      <w:pPr>
+        <w:rPr>
+          <w:rFonts w:hint="eastAsia" w:ascii="宋体" w:hAnsi="宋体" w:eastAsia="宋体" w:cs="宋体"/>
+          <w:kern w:val="0"/>
+          <w:sz w:val="24"/>
+          <w:szCs w:val="24"/>
+          <w:lang w:val="en-US" w:eastAsia="zh-CN" w:bidi="ar"/>
+        </w:rPr>
+      </w:pPr>
+      <w:r>
+        <w:rPr>
+          <w:rFonts w:hint="eastAsia" w:ascii="宋体" w:hAnsi="宋体" w:eastAsia="宋体" w:cs="宋体"/>
+          <w:kern w:val="0"/>
+          <w:sz w:val="24"/>
+          <w:szCs w:val="24"/>
+          <w:lang w:val="en-US" w:eastAsia="zh-CN" w:bidi="ar"/>
+        </w:rPr>
+        <w:tab/>
+      </w:r>
+      <w:r>
+        <w:rPr>
+          <w:rFonts w:hint="eastAsia" w:ascii="宋体" w:hAnsi="宋体" w:eastAsia="宋体" w:cs="宋体"/>
+          <w:kern w:val="0"/>
+          <w:sz w:val="24"/>
+          <w:szCs w:val="24"/>
+          <w:lang w:val="en-US" w:eastAsia="zh-CN" w:bidi="ar"/>
+        </w:rPr>
+        <w:t xml:space="preserve">参数: </w:t>
+      </w:r>
+      <w:r>
+        <w:rPr>
+          <w:rFonts w:hint="eastAsia" w:ascii="宋体" w:hAnsi="宋体" w:eastAsia="宋体" w:cs="宋体"/>
+          <w:kern w:val="0"/>
+          <w:sz w:val="24"/>
+          <w:szCs w:val="24"/>
+          <w:lang w:val="en-US" w:eastAsia="zh-CN" w:bidi="ar"/>
+        </w:rPr>
+        <w:tab/>
+      </w:r>
+    </w:p>
+    <w:p>
+      <w:pPr>
+        <w:rPr>
+          <w:rFonts w:hint="eastAsia" w:ascii="宋体" w:hAnsi="宋体" w:eastAsia="宋体" w:cs="宋体"/>
+          <w:kern w:val="0"/>
+          <w:sz w:val="24"/>
+          <w:szCs w:val="24"/>
+          <w:lang w:val="en-US" w:eastAsia="zh-CN" w:bidi="ar"/>
+        </w:rPr>
+      </w:pPr>
+      <w:r>
+        <w:rPr>
+          <w:rFonts w:hint="eastAsia" w:ascii="宋体" w:hAnsi="宋体" w:eastAsia="宋体" w:cs="宋体"/>
+          <w:kern w:val="0"/>
+          <w:sz w:val="24"/>
+          <w:szCs w:val="24"/>
+          <w:lang w:val="en-US" w:eastAsia="zh-CN" w:bidi="ar"/>
+        </w:rPr>
+        <w:tab/>
+      </w:r>
+      <w:r>
+        <w:rPr>
+          <w:rFonts w:hint="eastAsia" w:ascii="宋体" w:hAnsi="宋体" w:eastAsia="宋体" w:cs="宋体"/>
+          <w:kern w:val="0"/>
+          <w:sz w:val="24"/>
+          <w:szCs w:val="24"/>
+          <w:lang w:val="en-US" w:eastAsia="zh-CN" w:bidi="ar"/>
+        </w:rPr>
+        <w:tab/>
+      </w:r>
+      <w:r>
+        <w:rPr>
+          <w:rFonts w:hint="eastAsia" w:ascii="宋体" w:hAnsi="宋体" w:eastAsia="宋体" w:cs="宋体"/>
+          <w:kern w:val="0"/>
+          <w:sz w:val="24"/>
+          <w:szCs w:val="24"/>
+          <w:lang w:val="en-US" w:eastAsia="zh-CN" w:bidi="ar"/>
+        </w:rPr>
+        <w:t xml:space="preserve"> 企业类别(id,name)</w:t>
+      </w:r>
+    </w:p>
+    <w:p>
+      <w:pPr>
+        <w:rPr>
+          <w:rFonts w:hint="eastAsia" w:ascii="宋体" w:hAnsi="宋体" w:eastAsia="宋体" w:cs="宋体"/>
+          <w:kern w:val="0"/>
+          <w:sz w:val="24"/>
+          <w:szCs w:val="24"/>
+          <w:lang w:val="en-US" w:eastAsia="zh-CN" w:bidi="ar"/>
+        </w:rPr>
+      </w:pPr>
+      <w:r>
+        <w:rPr>
+          <w:rFonts w:hint="eastAsia" w:ascii="宋体" w:hAnsi="宋体" w:eastAsia="宋体" w:cs="宋体"/>
+          <w:kern w:val="0"/>
+          <w:sz w:val="24"/>
+          <w:szCs w:val="24"/>
+          <w:lang w:val="en-US" w:eastAsia="zh-CN" w:bidi="ar"/>
+        </w:rPr>
+        <w:tab/>
+      </w:r>
+      <w:r>
+        <w:rPr>
+          <w:rFonts w:hint="eastAsia" w:ascii="宋体" w:hAnsi="宋体" w:eastAsia="宋体" w:cs="宋体"/>
+          <w:kern w:val="0"/>
+          <w:sz w:val="24"/>
+          <w:szCs w:val="24"/>
+          <w:lang w:val="en-US" w:eastAsia="zh-CN" w:bidi="ar"/>
+        </w:rPr>
+        <w:tab/>
+      </w:r>
+      <w:r>
+        <w:rPr>
+          <w:rFonts w:hint="eastAsia" w:ascii="宋体" w:hAnsi="宋体" w:eastAsia="宋体" w:cs="宋体"/>
+          <w:kern w:val="0"/>
+          <w:sz w:val="24"/>
+          <w:szCs w:val="24"/>
+          <w:lang w:val="en-US" w:eastAsia="zh-CN" w:bidi="ar"/>
+        </w:rPr>
+        <w:tab/>
+      </w:r>
+      <w:r>
+        <w:rPr>
+          <w:rFonts w:hint="eastAsia" w:ascii="宋体" w:hAnsi="宋体" w:eastAsia="宋体" w:cs="宋体"/>
+          <w:kern w:val="0"/>
+          <w:sz w:val="24"/>
+          <w:szCs w:val="24"/>
+          <w:lang w:val="en-US" w:eastAsia="zh-CN" w:bidi="ar"/>
+        </w:rPr>
+        <w:t>enterpriseModuleId</w:t>
+      </w:r>
+    </w:p>
+    <w:p>
+      <w:pPr>
+        <w:rPr>
+          <w:rFonts w:hint="eastAsia" w:ascii="宋体" w:hAnsi="宋体" w:eastAsia="宋体" w:cs="宋体"/>
+          <w:kern w:val="0"/>
+          <w:sz w:val="24"/>
+          <w:szCs w:val="24"/>
+          <w:lang w:val="en-US" w:eastAsia="zh-CN" w:bidi="ar"/>
+        </w:rPr>
+      </w:pPr>
+      <w:r>
+        <w:rPr>
+          <w:rFonts w:hint="eastAsia" w:ascii="宋体" w:hAnsi="宋体" w:eastAsia="宋体" w:cs="宋体"/>
+          <w:kern w:val="0"/>
+          <w:sz w:val="24"/>
+          <w:szCs w:val="24"/>
+          <w:lang w:val="en-US" w:eastAsia="zh-CN" w:bidi="ar"/>
+        </w:rPr>
+        <w:tab/>
+      </w:r>
+      <w:r>
+        <w:rPr>
+          <w:rFonts w:hint="eastAsia" w:ascii="宋体" w:hAnsi="宋体" w:eastAsia="宋体" w:cs="宋体"/>
+          <w:kern w:val="0"/>
+          <w:sz w:val="24"/>
+          <w:szCs w:val="24"/>
+          <w:lang w:val="en-US" w:eastAsia="zh-CN" w:bidi="ar"/>
+        </w:rPr>
+        <w:tab/>
+      </w:r>
+      <w:r>
+        <w:rPr>
+          <w:rFonts w:hint="eastAsia" w:ascii="宋体" w:hAnsi="宋体" w:eastAsia="宋体" w:cs="宋体"/>
+          <w:kern w:val="0"/>
+          <w:sz w:val="24"/>
+          <w:szCs w:val="24"/>
+          <w:lang w:val="en-US" w:eastAsia="zh-CN" w:bidi="ar"/>
+        </w:rPr>
+        <w:tab/>
+      </w:r>
+      <w:r>
+        <w:rPr>
+          <w:rFonts w:hint="eastAsia" w:ascii="宋体" w:hAnsi="宋体" w:eastAsia="宋体" w:cs="宋体"/>
+          <w:kern w:val="0"/>
+          <w:sz w:val="24"/>
+          <w:szCs w:val="24"/>
+          <w:lang w:val="en-US" w:eastAsia="zh-CN" w:bidi="ar"/>
+        </w:rPr>
+        <w:t>enterpriseModuleName</w:t>
+      </w:r>
+    </w:p>
+    <w:p>
+      <w:pPr>
+        <w:rPr>
+          <w:rFonts w:hint="eastAsia" w:ascii="宋体" w:hAnsi="宋体" w:eastAsia="宋体" w:cs="宋体"/>
+          <w:kern w:val="0"/>
+          <w:sz w:val="24"/>
+          <w:szCs w:val="24"/>
+          <w:lang w:val="en-US" w:eastAsia="zh-CN" w:bidi="ar"/>
+        </w:rPr>
+      </w:pPr>
+      <w:r>
+        <w:rPr>
+          <w:rFonts w:hint="eastAsia" w:ascii="宋体" w:hAnsi="宋体" w:eastAsia="宋体" w:cs="宋体"/>
+          <w:kern w:val="0"/>
+          <w:sz w:val="24"/>
+          <w:szCs w:val="24"/>
+          <w:lang w:val="en-US" w:eastAsia="zh-CN" w:bidi="ar"/>
+        </w:rPr>
+        <w:tab/>
+      </w:r>
+      <w:r>
+        <w:rPr>
+          <w:rFonts w:hint="eastAsia" w:ascii="宋体" w:hAnsi="宋体" w:eastAsia="宋体" w:cs="宋体"/>
+          <w:kern w:val="0"/>
+          <w:sz w:val="24"/>
+          <w:szCs w:val="24"/>
+          <w:lang w:val="en-US" w:eastAsia="zh-CN" w:bidi="ar"/>
+        </w:rPr>
+        <w:tab/>
+      </w:r>
+      <w:r>
+        <w:rPr>
+          <w:rFonts w:hint="eastAsia" w:ascii="宋体" w:hAnsi="宋体" w:eastAsia="宋体" w:cs="宋体"/>
+          <w:kern w:val="0"/>
+          <w:sz w:val="24"/>
+          <w:szCs w:val="24"/>
+          <w:lang w:val="en-US" w:eastAsia="zh-CN" w:bidi="ar"/>
+        </w:rPr>
+        <w:t>营业执照图片</w:t>
+      </w:r>
+    </w:p>
+    <w:p>
+      <w:pPr>
+        <w:rPr>
+          <w:rFonts w:hint="eastAsia" w:ascii="宋体" w:hAnsi="宋体" w:eastAsia="宋体" w:cs="宋体"/>
+          <w:kern w:val="0"/>
+          <w:sz w:val="24"/>
+          <w:szCs w:val="24"/>
+          <w:lang w:val="en-US" w:eastAsia="zh-CN" w:bidi="ar"/>
+        </w:rPr>
+      </w:pPr>
+      <w:r>
+        <w:rPr>
+          <w:rFonts w:hint="eastAsia" w:ascii="宋体" w:hAnsi="宋体" w:eastAsia="宋体" w:cs="宋体"/>
+          <w:kern w:val="0"/>
+          <w:sz w:val="24"/>
+          <w:szCs w:val="24"/>
+          <w:lang w:val="en-US" w:eastAsia="zh-CN" w:bidi="ar"/>
+        </w:rPr>
+        <w:tab/>
+      </w:r>
+      <w:r>
+        <w:rPr>
+          <w:rFonts w:hint="eastAsia" w:ascii="宋体" w:hAnsi="宋体" w:eastAsia="宋体" w:cs="宋体"/>
+          <w:kern w:val="0"/>
+          <w:sz w:val="24"/>
+          <w:szCs w:val="24"/>
+          <w:lang w:val="en-US" w:eastAsia="zh-CN" w:bidi="ar"/>
+        </w:rPr>
+        <w:tab/>
+      </w:r>
+      <w:r>
+        <w:rPr>
+          <w:rFonts w:hint="eastAsia" w:ascii="宋体" w:hAnsi="宋体" w:eastAsia="宋体" w:cs="宋体"/>
+          <w:kern w:val="0"/>
+          <w:sz w:val="24"/>
+          <w:szCs w:val="24"/>
+          <w:lang w:val="en-US" w:eastAsia="zh-CN" w:bidi="ar"/>
+        </w:rPr>
+        <w:tab/>
+      </w:r>
+      <w:r>
+        <w:rPr>
+          <w:rFonts w:hint="eastAsia" w:ascii="宋体" w:hAnsi="宋体" w:eastAsia="宋体" w:cs="宋体"/>
+          <w:kern w:val="0"/>
+          <w:sz w:val="24"/>
+          <w:szCs w:val="24"/>
+          <w:lang w:val="en-US" w:eastAsia="zh-CN" w:bidi="ar"/>
+        </w:rPr>
+        <w:t>businessLicenseImg</w:t>
+      </w:r>
       <w:bookmarkStart w:id="0" w:name="_GoBack"/>
       <w:bookmarkEnd w:id="0"/>
-    </w:p>
-    <w:p>
-      <w:pPr>
-        <w:rPr>
-          <w:rFonts w:hint="eastAsia" w:ascii="宋体" w:hAnsi="宋体" w:eastAsia="宋体" w:cs="宋体"/>
-          <w:kern w:val="0"/>
-          <w:sz w:val="24"/>
-          <w:szCs w:val="24"/>
-          <w:lang w:val="en-US" w:eastAsia="zh-CN" w:bidi="ar"/>
-        </w:rPr>
-      </w:pPr>
-    </w:p>
-    <w:p>
-      <w:pPr>
-        <w:rPr>
-          <w:rFonts w:hint="eastAsia" w:ascii="宋体" w:hAnsi="宋体" w:eastAsia="宋体" w:cs="宋体"/>
-          <w:kern w:val="0"/>
-          <w:sz w:val="24"/>
-          <w:szCs w:val="24"/>
-          <w:lang w:val="en-US" w:eastAsia="zh-CN" w:bidi="ar"/>
-        </w:rPr>
-      </w:pPr>
-    </w:p>
-    <w:p>
-      <w:pPr>
-        <w:rPr>
-          <w:rFonts w:hint="eastAsia" w:ascii="宋体" w:hAnsi="宋体" w:eastAsia="宋体" w:cs="宋体"/>
-          <w:kern w:val="0"/>
-          <w:sz w:val="24"/>
-          <w:szCs w:val="24"/>
-          <w:lang w:val="en-US" w:eastAsia="zh-CN" w:bidi="ar"/>
-        </w:rPr>
-      </w:pPr>
-    </w:p>
-    <w:p>
-      <w:pPr>
-        <w:rPr>
-          <w:rFonts w:hint="eastAsia" w:ascii="宋体" w:hAnsi="宋体" w:eastAsia="宋体" w:cs="宋体"/>
-          <w:kern w:val="0"/>
-          <w:sz w:val="24"/>
-          <w:szCs w:val="24"/>
-          <w:lang w:val="en-US" w:eastAsia="zh-CN" w:bidi="ar"/>
-        </w:rPr>
-      </w:pPr>
-      <w:r>
-        <w:rPr>
-          <w:rFonts w:hint="eastAsia" w:ascii="宋体" w:hAnsi="宋体" w:eastAsia="宋体" w:cs="宋体"/>
-          <w:kern w:val="0"/>
-          <w:sz w:val="24"/>
-          <w:szCs w:val="24"/>
-          <w:lang w:val="en-US" w:eastAsia="zh-CN" w:bidi="ar"/>
-        </w:rPr>
-        <w:t>8081 ucenter</w:t>
-      </w:r>
-      <w:r>
-        <w:rPr>
-          <w:rFonts w:hint="eastAsia" w:ascii="宋体" w:hAnsi="宋体" w:eastAsia="宋体" w:cs="宋体"/>
-          <w:kern w:val="0"/>
-          <w:sz w:val="24"/>
-          <w:szCs w:val="24"/>
-          <w:lang w:val="en-US" w:eastAsia="zh-CN" w:bidi="ar"/>
-        </w:rPr>
-        <w:tab/>
-      </w:r>
-    </w:p>
-    <w:p>
-      <w:pPr>
-        <w:rPr>
-          <w:rFonts w:hint="eastAsia" w:ascii="宋体" w:hAnsi="宋体" w:eastAsia="宋体" w:cs="宋体"/>
-          <w:kern w:val="0"/>
-          <w:sz w:val="24"/>
-          <w:szCs w:val="24"/>
-          <w:lang w:val="en-US" w:eastAsia="zh-CN" w:bidi="ar"/>
-        </w:rPr>
-      </w:pPr>
-      <w:r>
-        <w:rPr>
-          <w:rFonts w:hint="eastAsia" w:ascii="宋体" w:hAnsi="宋体" w:eastAsia="宋体" w:cs="宋体"/>
-          <w:kern w:val="0"/>
-          <w:sz w:val="24"/>
-          <w:szCs w:val="24"/>
-          <w:lang w:val="en-US" w:eastAsia="zh-CN" w:bidi="ar"/>
-        </w:rPr>
-        <w:tab/>
-      </w:r>
-    </w:p>
-    <w:p>
-      <w:pPr>
-        <w:rPr>
-          <w:rFonts w:hint="eastAsia" w:ascii="宋体" w:hAnsi="宋体" w:eastAsia="宋体" w:cs="宋体"/>
-          <w:kern w:val="0"/>
-          <w:sz w:val="24"/>
-          <w:szCs w:val="24"/>
-          <w:lang w:val="en-US" w:eastAsia="zh-CN" w:bidi="ar"/>
-        </w:rPr>
-      </w:pPr>
-      <w:r>
-        <w:rPr>
-          <w:rFonts w:hint="eastAsia" w:ascii="宋体" w:hAnsi="宋体" w:eastAsia="宋体" w:cs="宋体"/>
-          <w:kern w:val="0"/>
-          <w:sz w:val="24"/>
-          <w:szCs w:val="24"/>
-          <w:lang w:val="en-US" w:eastAsia="zh-CN" w:bidi="ar"/>
-        </w:rPr>
-        <w:tab/>
-      </w:r>
-      <w:r>
-        <w:rPr>
-          <w:rFonts w:hint="eastAsia" w:ascii="宋体" w:hAnsi="宋体" w:eastAsia="宋体" w:cs="宋体"/>
-          <w:kern w:val="0"/>
-          <w:sz w:val="24"/>
-          <w:szCs w:val="24"/>
-          <w:lang w:val="en-US" w:eastAsia="zh-CN" w:bidi="ar"/>
-        </w:rPr>
-        <w:t>//认证</w:t>
-      </w:r>
-    </w:p>
-    <w:p>
-      <w:pPr>
-        <w:rPr>
-          <w:rFonts w:hint="eastAsia" w:ascii="宋体" w:hAnsi="宋体" w:eastAsia="宋体" w:cs="宋体"/>
-          <w:kern w:val="0"/>
-          <w:sz w:val="24"/>
-          <w:szCs w:val="24"/>
-          <w:lang w:val="en-US" w:eastAsia="zh-CN" w:bidi="ar"/>
-        </w:rPr>
-      </w:pPr>
-      <w:r>
-        <w:rPr>
-          <w:rFonts w:hint="eastAsia" w:ascii="宋体" w:hAnsi="宋体" w:eastAsia="宋体" w:cs="宋体"/>
-          <w:kern w:val="0"/>
-          <w:sz w:val="24"/>
-          <w:szCs w:val="24"/>
-          <w:lang w:val="en-US" w:eastAsia="zh-CN" w:bidi="ar"/>
-        </w:rPr>
-        <w:tab/>
-      </w:r>
-      <w:r>
-        <w:rPr>
-          <w:rFonts w:hint="eastAsia" w:ascii="宋体" w:hAnsi="宋体" w:eastAsia="宋体" w:cs="宋体"/>
-          <w:kern w:val="0"/>
-          <w:sz w:val="24"/>
-          <w:szCs w:val="24"/>
-          <w:lang w:val="en-US" w:eastAsia="zh-CN" w:bidi="ar"/>
-        </w:rPr>
-        <w:t>/rest/updateEnterprise/bindCertWX</w:t>
-      </w:r>
-    </w:p>
-    <w:p>
-      <w:pPr>
-        <w:rPr>
-          <w:rFonts w:hint="eastAsia" w:ascii="宋体" w:hAnsi="宋体" w:eastAsia="宋体" w:cs="宋体"/>
-          <w:kern w:val="0"/>
-          <w:sz w:val="24"/>
-          <w:szCs w:val="24"/>
-          <w:lang w:val="en-US" w:eastAsia="zh-CN" w:bidi="ar"/>
-        </w:rPr>
-      </w:pPr>
-      <w:r>
-        <w:rPr>
-          <w:rFonts w:hint="eastAsia" w:ascii="宋体" w:hAnsi="宋体" w:eastAsia="宋体" w:cs="宋体"/>
-          <w:kern w:val="0"/>
-          <w:sz w:val="24"/>
-          <w:szCs w:val="24"/>
-          <w:lang w:val="en-US" w:eastAsia="zh-CN" w:bidi="ar"/>
-        </w:rPr>
-        <w:tab/>
-      </w:r>
-      <w:r>
-        <w:rPr>
-          <w:rFonts w:hint="eastAsia" w:ascii="宋体" w:hAnsi="宋体" w:eastAsia="宋体" w:cs="宋体"/>
-          <w:kern w:val="0"/>
-          <w:sz w:val="24"/>
-          <w:szCs w:val="24"/>
-          <w:lang w:val="en-US" w:eastAsia="zh-CN" w:bidi="ar"/>
-        </w:rPr>
-        <w:t xml:space="preserve">参数: </w:t>
-      </w:r>
-      <w:r>
-        <w:rPr>
-          <w:rFonts w:hint="eastAsia" w:ascii="宋体" w:hAnsi="宋体" w:eastAsia="宋体" w:cs="宋体"/>
-          <w:kern w:val="0"/>
-          <w:sz w:val="24"/>
-          <w:szCs w:val="24"/>
-          <w:lang w:val="en-US" w:eastAsia="zh-CN" w:bidi="ar"/>
-        </w:rPr>
-        <w:tab/>
-      </w:r>
-    </w:p>
-    <w:p>
-      <w:pPr>
-        <w:rPr>
-          <w:rFonts w:hint="eastAsia" w:ascii="宋体" w:hAnsi="宋体" w:eastAsia="宋体" w:cs="宋体"/>
-          <w:kern w:val="0"/>
-          <w:sz w:val="24"/>
-          <w:szCs w:val="24"/>
-          <w:lang w:val="en-US" w:eastAsia="zh-CN" w:bidi="ar"/>
-        </w:rPr>
-      </w:pPr>
-      <w:r>
-        <w:rPr>
-          <w:rFonts w:hint="eastAsia" w:ascii="宋体" w:hAnsi="宋体" w:eastAsia="宋体" w:cs="宋体"/>
-          <w:kern w:val="0"/>
-          <w:sz w:val="24"/>
-          <w:szCs w:val="24"/>
-          <w:lang w:val="en-US" w:eastAsia="zh-CN" w:bidi="ar"/>
-        </w:rPr>
-        <w:tab/>
-      </w:r>
-      <w:r>
-        <w:rPr>
-          <w:rFonts w:hint="eastAsia" w:ascii="宋体" w:hAnsi="宋体" w:eastAsia="宋体" w:cs="宋体"/>
-          <w:kern w:val="0"/>
-          <w:sz w:val="24"/>
-          <w:szCs w:val="24"/>
-          <w:lang w:val="en-US" w:eastAsia="zh-CN" w:bidi="ar"/>
-        </w:rPr>
-        <w:tab/>
-      </w:r>
-      <w:r>
-        <w:rPr>
-          <w:rFonts w:hint="eastAsia" w:ascii="宋体" w:hAnsi="宋体" w:eastAsia="宋体" w:cs="宋体"/>
-          <w:kern w:val="0"/>
-          <w:sz w:val="24"/>
-          <w:szCs w:val="24"/>
-          <w:lang w:val="en-US" w:eastAsia="zh-CN" w:bidi="ar"/>
-        </w:rPr>
-        <w:t xml:space="preserve"> (展厅id) entExhId</w:t>
-      </w:r>
-    </w:p>
-    <w:p>
-      <w:pPr>
-        <w:rPr>
-          <w:rFonts w:hint="eastAsia" w:ascii="宋体" w:hAnsi="宋体" w:eastAsia="宋体" w:cs="宋体"/>
-          <w:kern w:val="0"/>
-          <w:sz w:val="24"/>
-          <w:szCs w:val="24"/>
-          <w:lang w:val="en-US" w:eastAsia="zh-CN" w:bidi="ar"/>
-        </w:rPr>
-      </w:pPr>
-    </w:p>
-    <w:p>
-      <w:pPr>
-        <w:rPr>
-          <w:rFonts w:hint="eastAsia" w:ascii="宋体" w:hAnsi="宋体" w:eastAsia="宋体" w:cs="宋体"/>
-          <w:kern w:val="0"/>
-          <w:sz w:val="24"/>
-          <w:szCs w:val="24"/>
-          <w:lang w:val="en-US" w:eastAsia="zh-CN" w:bidi="ar"/>
-        </w:rPr>
-      </w:pPr>
-      <w:r>
-        <w:rPr>
-          <w:rFonts w:hint="eastAsia" w:ascii="宋体" w:hAnsi="宋体" w:eastAsia="宋体" w:cs="宋体"/>
-          <w:kern w:val="0"/>
-          <w:sz w:val="24"/>
-          <w:szCs w:val="24"/>
-          <w:lang w:val="en-US" w:eastAsia="zh-CN" w:bidi="ar"/>
-        </w:rPr>
-        <w:tab/>
-      </w:r>
-      <w:r>
-        <w:rPr>
-          <w:rFonts w:hint="eastAsia" w:ascii="宋体" w:hAnsi="宋体" w:eastAsia="宋体" w:cs="宋体"/>
-          <w:kern w:val="0"/>
-          <w:sz w:val="24"/>
-          <w:szCs w:val="24"/>
-          <w:lang w:val="en-US" w:eastAsia="zh-CN" w:bidi="ar"/>
-        </w:rPr>
-        <w:tab/>
-      </w:r>
-      <w:r>
-        <w:rPr>
-          <w:rFonts w:hint="eastAsia" w:ascii="宋体" w:hAnsi="宋体" w:eastAsia="宋体" w:cs="宋体"/>
-          <w:kern w:val="0"/>
-          <w:sz w:val="24"/>
-          <w:szCs w:val="24"/>
-          <w:lang w:val="en-US" w:eastAsia="zh-CN" w:bidi="ar"/>
-        </w:rPr>
-        <w:t xml:space="preserve"> 企业类别(id,name)</w:t>
-      </w:r>
-    </w:p>
-    <w:p>
-      <w:pPr>
-        <w:rPr>
-          <w:rFonts w:hint="eastAsia" w:ascii="宋体" w:hAnsi="宋体" w:eastAsia="宋体" w:cs="宋体"/>
-          <w:kern w:val="0"/>
-          <w:sz w:val="24"/>
-          <w:szCs w:val="24"/>
-          <w:lang w:val="en-US" w:eastAsia="zh-CN" w:bidi="ar"/>
-        </w:rPr>
-      </w:pPr>
-    </w:p>
-    <w:p>
-      <w:pPr>
-        <w:rPr>
-          <w:rFonts w:hint="eastAsia" w:ascii="宋体" w:hAnsi="宋体" w:eastAsia="宋体" w:cs="宋体"/>
-          <w:kern w:val="0"/>
-          <w:sz w:val="24"/>
-          <w:szCs w:val="24"/>
-          <w:lang w:val="en-US" w:eastAsia="zh-CN" w:bidi="ar"/>
-        </w:rPr>
-      </w:pPr>
-      <w:r>
-        <w:rPr>
-          <w:rFonts w:hint="eastAsia" w:ascii="宋体" w:hAnsi="宋体" w:eastAsia="宋体" w:cs="宋体"/>
-          <w:kern w:val="0"/>
-          <w:sz w:val="24"/>
-          <w:szCs w:val="24"/>
-          <w:lang w:val="en-US" w:eastAsia="zh-CN" w:bidi="ar"/>
-        </w:rPr>
-        <w:tab/>
-      </w:r>
-      <w:r>
-        <w:rPr>
-          <w:rFonts w:hint="eastAsia" w:ascii="宋体" w:hAnsi="宋体" w:eastAsia="宋体" w:cs="宋体"/>
-          <w:kern w:val="0"/>
-          <w:sz w:val="24"/>
-          <w:szCs w:val="24"/>
-          <w:lang w:val="en-US" w:eastAsia="zh-CN" w:bidi="ar"/>
-        </w:rPr>
-        <w:tab/>
-      </w:r>
-      <w:r>
-        <w:rPr>
-          <w:rFonts w:hint="eastAsia" w:ascii="宋体" w:hAnsi="宋体" w:eastAsia="宋体" w:cs="宋体"/>
-          <w:kern w:val="0"/>
-          <w:sz w:val="24"/>
-          <w:szCs w:val="24"/>
-          <w:lang w:val="en-US" w:eastAsia="zh-CN" w:bidi="ar"/>
-        </w:rPr>
-        <w:tab/>
-      </w:r>
-      <w:r>
-        <w:rPr>
-          <w:rFonts w:hint="eastAsia" w:ascii="宋体" w:hAnsi="宋体" w:eastAsia="宋体" w:cs="宋体"/>
-          <w:kern w:val="0"/>
-          <w:sz w:val="24"/>
-          <w:szCs w:val="24"/>
-          <w:lang w:val="en-US" w:eastAsia="zh-CN" w:bidi="ar"/>
-        </w:rPr>
-        <w:t>enterpriseModuleId</w:t>
-      </w:r>
-    </w:p>
-    <w:p>
-      <w:pPr>
-        <w:rPr>
-          <w:rFonts w:hint="eastAsia" w:ascii="宋体" w:hAnsi="宋体" w:eastAsia="宋体" w:cs="宋体"/>
-          <w:kern w:val="0"/>
-          <w:sz w:val="24"/>
-          <w:szCs w:val="24"/>
-          <w:lang w:val="en-US" w:eastAsia="zh-CN" w:bidi="ar"/>
-        </w:rPr>
-      </w:pPr>
-      <w:r>
-        <w:rPr>
-          <w:rFonts w:hint="eastAsia" w:ascii="宋体" w:hAnsi="宋体" w:eastAsia="宋体" w:cs="宋体"/>
-          <w:kern w:val="0"/>
-          <w:sz w:val="24"/>
-          <w:szCs w:val="24"/>
-          <w:lang w:val="en-US" w:eastAsia="zh-CN" w:bidi="ar"/>
-        </w:rPr>
-        <w:tab/>
-      </w:r>
-      <w:r>
-        <w:rPr>
-          <w:rFonts w:hint="eastAsia" w:ascii="宋体" w:hAnsi="宋体" w:eastAsia="宋体" w:cs="宋体"/>
-          <w:kern w:val="0"/>
-          <w:sz w:val="24"/>
-          <w:szCs w:val="24"/>
-          <w:lang w:val="en-US" w:eastAsia="zh-CN" w:bidi="ar"/>
-        </w:rPr>
-        <w:tab/>
-      </w:r>
-      <w:r>
-        <w:rPr>
-          <w:rFonts w:hint="eastAsia" w:ascii="宋体" w:hAnsi="宋体" w:eastAsia="宋体" w:cs="宋体"/>
-          <w:kern w:val="0"/>
-          <w:sz w:val="24"/>
-          <w:szCs w:val="24"/>
-          <w:lang w:val="en-US" w:eastAsia="zh-CN" w:bidi="ar"/>
-        </w:rPr>
-        <w:tab/>
-      </w:r>
-      <w:r>
-        <w:rPr>
-          <w:rFonts w:hint="eastAsia" w:ascii="宋体" w:hAnsi="宋体" w:eastAsia="宋体" w:cs="宋体"/>
-          <w:kern w:val="0"/>
-          <w:sz w:val="24"/>
-          <w:szCs w:val="24"/>
-          <w:lang w:val="en-US" w:eastAsia="zh-CN" w:bidi="ar"/>
-        </w:rPr>
-        <w:t>enterpriseModuleName</w:t>
-      </w:r>
-    </w:p>
-    <w:p>
-      <w:pPr>
-        <w:rPr>
-          <w:rFonts w:hint="eastAsia" w:ascii="宋体" w:hAnsi="宋体" w:eastAsia="宋体" w:cs="宋体"/>
-          <w:kern w:val="0"/>
-          <w:sz w:val="24"/>
-          <w:szCs w:val="24"/>
-          <w:lang w:val="en-US" w:eastAsia="zh-CN" w:bidi="ar"/>
-        </w:rPr>
-      </w:pPr>
-      <w:r>
-        <w:rPr>
-          <w:rFonts w:hint="eastAsia" w:ascii="宋体" w:hAnsi="宋体" w:eastAsia="宋体" w:cs="宋体"/>
-          <w:kern w:val="0"/>
-          <w:sz w:val="24"/>
-          <w:szCs w:val="24"/>
-          <w:lang w:val="en-US" w:eastAsia="zh-CN" w:bidi="ar"/>
-        </w:rPr>
-        <w:tab/>
-      </w:r>
-      <w:r>
-        <w:rPr>
-          <w:rFonts w:hint="eastAsia" w:ascii="宋体" w:hAnsi="宋体" w:eastAsia="宋体" w:cs="宋体"/>
-          <w:kern w:val="0"/>
-          <w:sz w:val="24"/>
-          <w:szCs w:val="24"/>
-          <w:lang w:val="en-US" w:eastAsia="zh-CN" w:bidi="ar"/>
-        </w:rPr>
-        <w:tab/>
-      </w:r>
-      <w:r>
-        <w:rPr>
-          <w:rFonts w:hint="eastAsia" w:ascii="宋体" w:hAnsi="宋体" w:eastAsia="宋体" w:cs="宋体"/>
-          <w:kern w:val="0"/>
-          <w:sz w:val="24"/>
-          <w:szCs w:val="24"/>
-          <w:lang w:val="en-US" w:eastAsia="zh-CN" w:bidi="ar"/>
-        </w:rPr>
-        <w:t>经营模式</w:t>
-      </w:r>
-    </w:p>
-    <w:p>
-      <w:pPr>
-        <w:rPr>
-          <w:rFonts w:hint="eastAsia" w:ascii="宋体" w:hAnsi="宋体" w:eastAsia="宋体" w:cs="宋体"/>
-          <w:kern w:val="0"/>
-          <w:sz w:val="24"/>
-          <w:szCs w:val="24"/>
-          <w:lang w:val="en-US" w:eastAsia="zh-CN" w:bidi="ar"/>
-        </w:rPr>
-      </w:pPr>
-      <w:r>
-        <w:rPr>
-          <w:rFonts w:hint="eastAsia" w:ascii="宋体" w:hAnsi="宋体" w:eastAsia="宋体" w:cs="宋体"/>
-          <w:kern w:val="0"/>
-          <w:sz w:val="24"/>
-          <w:szCs w:val="24"/>
-          <w:lang w:val="en-US" w:eastAsia="zh-CN" w:bidi="ar"/>
-        </w:rPr>
-        <w:tab/>
-      </w:r>
-      <w:r>
-        <w:rPr>
-          <w:rFonts w:hint="eastAsia" w:ascii="宋体" w:hAnsi="宋体" w:eastAsia="宋体" w:cs="宋体"/>
-          <w:kern w:val="0"/>
-          <w:sz w:val="24"/>
-          <w:szCs w:val="24"/>
-          <w:lang w:val="en-US" w:eastAsia="zh-CN" w:bidi="ar"/>
-        </w:rPr>
-        <w:tab/>
-      </w:r>
-      <w:r>
-        <w:rPr>
-          <w:rFonts w:hint="eastAsia" w:ascii="宋体" w:hAnsi="宋体" w:eastAsia="宋体" w:cs="宋体"/>
-          <w:kern w:val="0"/>
-          <w:sz w:val="24"/>
-          <w:szCs w:val="24"/>
-          <w:lang w:val="en-US" w:eastAsia="zh-CN" w:bidi="ar"/>
-        </w:rPr>
-        <w:tab/>
-      </w:r>
-    </w:p>
-    <w:p>
-      <w:pPr>
-        <w:rPr>
-          <w:rFonts w:hint="eastAsia" w:ascii="宋体" w:hAnsi="宋体" w:eastAsia="宋体" w:cs="宋体"/>
-          <w:kern w:val="0"/>
-          <w:sz w:val="24"/>
-          <w:szCs w:val="24"/>
-          <w:lang w:val="en-US" w:eastAsia="zh-CN" w:bidi="ar"/>
-        </w:rPr>
-      </w:pPr>
-      <w:r>
-        <w:rPr>
-          <w:rFonts w:hint="eastAsia" w:ascii="宋体" w:hAnsi="宋体" w:eastAsia="宋体" w:cs="宋体"/>
-          <w:kern w:val="0"/>
-          <w:sz w:val="24"/>
-          <w:szCs w:val="24"/>
-          <w:lang w:val="en-US" w:eastAsia="zh-CN" w:bidi="ar"/>
-        </w:rPr>
-        <w:tab/>
-      </w:r>
-      <w:r>
-        <w:rPr>
-          <w:rFonts w:hint="eastAsia" w:ascii="宋体" w:hAnsi="宋体" w:eastAsia="宋体" w:cs="宋体"/>
-          <w:kern w:val="0"/>
-          <w:sz w:val="24"/>
-          <w:szCs w:val="24"/>
-          <w:lang w:val="en-US" w:eastAsia="zh-CN" w:bidi="ar"/>
-        </w:rPr>
-        <w:tab/>
-      </w:r>
-      <w:r>
-        <w:rPr>
-          <w:rFonts w:hint="eastAsia" w:ascii="宋体" w:hAnsi="宋体" w:eastAsia="宋体" w:cs="宋体"/>
-          <w:kern w:val="0"/>
-          <w:sz w:val="24"/>
-          <w:szCs w:val="24"/>
-          <w:lang w:val="en-US" w:eastAsia="zh-CN" w:bidi="ar"/>
-        </w:rPr>
-        <w:tab/>
-      </w:r>
-      <w:r>
-        <w:rPr>
-          <w:rFonts w:hint="eastAsia" w:ascii="宋体" w:hAnsi="宋体" w:eastAsia="宋体" w:cs="宋体"/>
-          <w:kern w:val="0"/>
-          <w:sz w:val="24"/>
-          <w:szCs w:val="24"/>
-          <w:lang w:val="en-US" w:eastAsia="zh-CN" w:bidi="ar"/>
-        </w:rPr>
-        <w:t>managementModelId</w:t>
-      </w:r>
-    </w:p>
-    <w:p>
-      <w:pPr>
-        <w:rPr>
-          <w:rFonts w:hint="eastAsia" w:ascii="宋体" w:hAnsi="宋体" w:eastAsia="宋体" w:cs="宋体"/>
-          <w:kern w:val="0"/>
-          <w:sz w:val="24"/>
-          <w:szCs w:val="24"/>
-          <w:lang w:val="en-US" w:eastAsia="zh-CN" w:bidi="ar"/>
-        </w:rPr>
-      </w:pPr>
-      <w:r>
-        <w:rPr>
-          <w:rFonts w:hint="eastAsia" w:ascii="宋体" w:hAnsi="宋体" w:eastAsia="宋体" w:cs="宋体"/>
-          <w:kern w:val="0"/>
-          <w:sz w:val="24"/>
-          <w:szCs w:val="24"/>
-          <w:lang w:val="en-US" w:eastAsia="zh-CN" w:bidi="ar"/>
-        </w:rPr>
-        <w:tab/>
-      </w:r>
-      <w:r>
-        <w:rPr>
-          <w:rFonts w:hint="eastAsia" w:ascii="宋体" w:hAnsi="宋体" w:eastAsia="宋体" w:cs="宋体"/>
-          <w:kern w:val="0"/>
-          <w:sz w:val="24"/>
-          <w:szCs w:val="24"/>
-          <w:lang w:val="en-US" w:eastAsia="zh-CN" w:bidi="ar"/>
-        </w:rPr>
-        <w:tab/>
-      </w:r>
-      <w:r>
-        <w:rPr>
-          <w:rFonts w:hint="eastAsia" w:ascii="宋体" w:hAnsi="宋体" w:eastAsia="宋体" w:cs="宋体"/>
-          <w:kern w:val="0"/>
-          <w:sz w:val="24"/>
-          <w:szCs w:val="24"/>
-          <w:lang w:val="en-US" w:eastAsia="zh-CN" w:bidi="ar"/>
-        </w:rPr>
-        <w:tab/>
-      </w:r>
-      <w:r>
-        <w:rPr>
-          <w:rFonts w:hint="eastAsia" w:ascii="宋体" w:hAnsi="宋体" w:eastAsia="宋体" w:cs="宋体"/>
-          <w:kern w:val="0"/>
-          <w:sz w:val="24"/>
-          <w:szCs w:val="24"/>
-          <w:lang w:val="en-US" w:eastAsia="zh-CN" w:bidi="ar"/>
-        </w:rPr>
-        <w:t>managementModelName</w:t>
-      </w:r>
-    </w:p>
-    <w:p>
-      <w:pPr>
-        <w:rPr>
-          <w:rFonts w:hint="eastAsia" w:ascii="宋体" w:hAnsi="宋体" w:eastAsia="宋体" w:cs="宋体"/>
-          <w:kern w:val="0"/>
-          <w:sz w:val="24"/>
-          <w:szCs w:val="24"/>
-          <w:lang w:val="en-US" w:eastAsia="zh-CN" w:bidi="ar"/>
-        </w:rPr>
-      </w:pPr>
-      <w:r>
-        <w:rPr>
-          <w:rFonts w:hint="eastAsia" w:ascii="宋体" w:hAnsi="宋体" w:eastAsia="宋体" w:cs="宋体"/>
-          <w:kern w:val="0"/>
-          <w:sz w:val="24"/>
-          <w:szCs w:val="24"/>
-          <w:lang w:val="en-US" w:eastAsia="zh-CN" w:bidi="ar"/>
-        </w:rPr>
-        <w:tab/>
-      </w:r>
-      <w:r>
-        <w:rPr>
-          <w:rFonts w:hint="eastAsia" w:ascii="宋体" w:hAnsi="宋体" w:eastAsia="宋体" w:cs="宋体"/>
-          <w:kern w:val="0"/>
-          <w:sz w:val="24"/>
-          <w:szCs w:val="24"/>
-          <w:lang w:val="en-US" w:eastAsia="zh-CN" w:bidi="ar"/>
-        </w:rPr>
-        <w:tab/>
-      </w:r>
-      <w:r>
-        <w:rPr>
-          <w:rFonts w:hint="eastAsia" w:ascii="宋体" w:hAnsi="宋体" w:eastAsia="宋体" w:cs="宋体"/>
-          <w:kern w:val="0"/>
-          <w:sz w:val="24"/>
-          <w:szCs w:val="24"/>
-          <w:lang w:val="en-US" w:eastAsia="zh-CN" w:bidi="ar"/>
-        </w:rPr>
-        <w:t>营业执照图片</w:t>
-      </w:r>
-    </w:p>
-    <w:p>
-      <w:pPr>
-        <w:rPr>
-          <w:rFonts w:hint="eastAsia" w:ascii="宋体" w:hAnsi="宋体" w:eastAsia="宋体" w:cs="宋体"/>
-          <w:kern w:val="0"/>
-          <w:sz w:val="24"/>
-          <w:szCs w:val="24"/>
-          <w:lang w:val="en-US" w:eastAsia="zh-CN" w:bidi="ar"/>
-        </w:rPr>
-      </w:pPr>
-      <w:r>
-        <w:rPr>
-          <w:rFonts w:hint="eastAsia" w:ascii="宋体" w:hAnsi="宋体" w:eastAsia="宋体" w:cs="宋体"/>
-          <w:kern w:val="0"/>
-          <w:sz w:val="24"/>
-          <w:szCs w:val="24"/>
-          <w:lang w:val="en-US" w:eastAsia="zh-CN" w:bidi="ar"/>
-        </w:rPr>
-        <w:tab/>
-      </w:r>
-      <w:r>
-        <w:rPr>
-          <w:rFonts w:hint="eastAsia" w:ascii="宋体" w:hAnsi="宋体" w:eastAsia="宋体" w:cs="宋体"/>
-          <w:kern w:val="0"/>
-          <w:sz w:val="24"/>
-          <w:szCs w:val="24"/>
-          <w:lang w:val="en-US" w:eastAsia="zh-CN" w:bidi="ar"/>
-        </w:rPr>
-        <w:tab/>
-      </w:r>
-      <w:r>
-        <w:rPr>
-          <w:rFonts w:hint="eastAsia" w:ascii="宋体" w:hAnsi="宋体" w:eastAsia="宋体" w:cs="宋体"/>
-          <w:kern w:val="0"/>
-          <w:sz w:val="24"/>
-          <w:szCs w:val="24"/>
-          <w:lang w:val="en-US" w:eastAsia="zh-CN" w:bidi="ar"/>
-        </w:rPr>
-        <w:tab/>
-      </w:r>
-      <w:r>
-        <w:rPr>
-          <w:rFonts w:hint="eastAsia" w:ascii="宋体" w:hAnsi="宋体" w:eastAsia="宋体" w:cs="宋体"/>
-          <w:kern w:val="0"/>
-          <w:sz w:val="24"/>
-          <w:szCs w:val="24"/>
-          <w:lang w:val="en-US" w:eastAsia="zh-CN" w:bidi="ar"/>
-        </w:rPr>
-        <w:t>businessLicenseImg</w:t>
-      </w:r>
     </w:p>
     <w:p/>
     <w:sectPr>
@@ -1377,7 +1130,7 @@
     <w:lsdException w:unhideWhenUsed="0" w:uiPriority="0" w:semiHidden="0" w:name="HTML Sample"/>
     <w:lsdException w:unhideWhenUsed="0" w:uiPriority="0" w:semiHidden="0" w:name="HTML Typewriter"/>
     <w:lsdException w:unhideWhenUsed="0" w:uiPriority="0" w:semiHidden="0" w:name="HTML Variable"/>
-    <w:lsdException w:unhideWhenUsed="0" w:uiPriority="0" w:name="Normal Table"/>
+    <w:lsdException w:qFormat="1" w:unhideWhenUsed="0" w:uiPriority="0" w:name="Normal Table"/>
     <w:lsdException w:unhideWhenUsed="0" w:uiPriority="0" w:semiHidden="0" w:name="annotation subject"/>
     <w:lsdException w:unhideWhenUsed="0" w:uiPriority="0" w:semiHidden="0" w:name="Table Simple 1"/>
     <w:lsdException w:unhideWhenUsed="0" w:uiPriority="0" w:semiHidden="0" w:name="Table Simple 2"/>
@@ -1547,6 +1300,7 @@
   <w:style w:type="table" w:default="1" w:styleId="3">
     <w:name w:val="Normal Table"/>
     <w:semiHidden/>
+    <w:qFormat/>
     <w:uiPriority w:val="0"/>
     <w:tblPr>
       <w:tblLayout w:type="fixed"/>
